--- a/ProjectArtificialIntelligence_Final.docx
+++ b/ProjectArtificialIntelligence_Final.docx
@@ -1,6 +1,6 @@
 
 <file path=word/document.xml><?xml version="1.0" encoding="utf-8"?>
-<w:document xmlns:wpc="http://schemas.microsoft.com/office/word/2010/wordprocessingCanvas" xmlns:cx="http://schemas.microsoft.com/office/drawing/2014/chartex" xmlns:cx1="http://schemas.microsoft.com/office/drawing/2015/9/8/chartex" xmlns:cx2="http://schemas.microsoft.com/office/drawing/2015/10/21/chartex" xmlns:cx3="http://schemas.microsoft.com/office/drawing/2016/5/9/chartex" xmlns:cx4="http://schemas.microsoft.com/office/drawing/2016/5/10/chartex" xmlns:cx5="http://schemas.microsoft.com/office/drawing/2016/5/11/chartex" xmlns:cx6="http://schemas.microsoft.com/office/drawing/2016/5/12/chartex" xmlns:cx7="http://schemas.microsoft.com/office/drawing/2016/5/13/chartex" xmlns:cx8="http://schemas.microsoft.com/office/drawing/2016/5/14/chartex" xmlns:mc="http://schemas.openxmlformats.org/markup-compatibility/2006" xmlns:aink="http://schemas.microsoft.com/office/drawing/2016/ink" xmlns:am3d="http://schemas.microsoft.com/office/drawing/2017/model3d" xmlns:o="urn:schemas-microsoft-com:office:office" xmlns:oel="http://schemas.microsoft.com/office/2019/extlst" xmlns:r="http://schemas.openxmlformats.org/officeDocument/2006/relationships" xmlns:m="http://schemas.openxmlformats.org/officeDocument/2006/math" xmlns:v="urn:schemas-microsoft-com:vml" xmlns:wp14="http://schemas.microsoft.com/office/word/2010/wordprocessingDrawing" xmlns:wp="http://schemas.openxmlformats.org/drawingml/2006/wordprocessingDrawing" xmlns:w10="urn:schemas-microsoft-com:office:word" xmlns:w="http://schemas.openxmlformats.org/wordprocessingml/2006/main" xmlns:w14="http://schemas.microsoft.com/office/word/2010/wordml" xmlns:w15="http://schemas.microsoft.com/office/word/2012/wordml" xmlns:w16cex="http://schemas.microsoft.com/office/word/2018/wordml/cex" xmlns:w16cid="http://schemas.microsoft.com/office/word/2016/wordml/cid" xmlns:w16="http://schemas.microsoft.com/office/word/2018/wordml" xmlns:w16sdtdh="http://schemas.microsoft.com/office/word/2020/wordml/sdtdatahash" xmlns:w16se="http://schemas.microsoft.com/office/word/2015/wordml/symex" xmlns:wpg="http://schemas.microsoft.com/office/word/2010/wordprocessingGroup" xmlns:wpi="http://schemas.microsoft.com/office/word/2010/wordprocessingInk" xmlns:wne="http://schemas.microsoft.com/office/word/2006/wordml" xmlns:wps="http://schemas.microsoft.com/office/word/2010/wordprocessingShape" mc:Ignorable="w14 w15 w16se w16cid w16 w16cex w16sdtdh wp14">
+<w:document xmlns:wpc="http://schemas.microsoft.com/office/word/2010/wordprocessingCanvas" xmlns:mc="http://schemas.openxmlformats.org/markup-compatibility/2006" xmlns:o="urn:schemas-microsoft-com:office:office" xmlns:r="http://schemas.openxmlformats.org/officeDocument/2006/relationships" xmlns:m="http://schemas.openxmlformats.org/officeDocument/2006/math" xmlns:v="urn:schemas-microsoft-com:vml" xmlns:wp14="http://schemas.microsoft.com/office/word/2010/wordprocessingDrawing" xmlns:wp="http://schemas.openxmlformats.org/drawingml/2006/wordprocessingDrawing" xmlns:w10="urn:schemas-microsoft-com:office:word" xmlns:w="http://schemas.openxmlformats.org/wordprocessingml/2006/main" xmlns:w14="http://schemas.microsoft.com/office/word/2010/wordml" xmlns:w15="http://schemas.microsoft.com/office/word/2012/wordml" xmlns:wpg="http://schemas.microsoft.com/office/word/2010/wordprocessingGroup" xmlns:wpi="http://schemas.microsoft.com/office/word/2010/wordprocessingInk" xmlns:wne="http://schemas.microsoft.com/office/word/2006/wordml" xmlns:wps="http://schemas.microsoft.com/office/word/2010/wordprocessingShape" mc:Ignorable="w14 w15 wp14">
   <w:body>
     <w:p>
       <w:pPr>
@@ -444,18 +444,16 @@
           <w:szCs w:val="36"/>
           <w:lang w:val="en-GB" w:bidi="ar-EG"/>
         </w:rPr>
-        <w:t xml:space="preserve">Print </w:t>
-      </w:r>
-      <w:proofErr w:type="spellStart"/>
+        <w:t>Print Popul</w:t>
+      </w:r>
       <w:r>
         <w:rPr>
           <w:sz w:val="36"/>
           <w:szCs w:val="36"/>
           <w:lang w:val="en-GB" w:bidi="ar-EG"/>
         </w:rPr>
-        <w:t>Popul</w:t>
-      </w:r>
-      <w:proofErr w:type="spellEnd"/>
+        <w:t>ation</w:t>
+      </w:r>
     </w:p>
     <w:p>
       <w:pPr>
@@ -514,7 +512,7 @@
       <w:r>
         <w:rPr>
           <w:noProof/>
-          <w:lang w:val="en-GB"/>
+          <w:lang w:val="en-GB" w:eastAsia="en-GB"/>
         </w:rPr>
         <w:lastRenderedPageBreak/>
         <w:drawing>
@@ -861,23 +859,13 @@
         <w:t xml:space="preserve">Link:  </w:t>
       </w:r>
       <w:hyperlink r:id="rId8" w:history="1">
-        <w:proofErr w:type="spellStart"/>
         <w:r>
           <w:rPr>
             <w:rStyle w:val="Hyperlink"/>
             <w:sz w:val="24"/>
             <w:szCs w:val="24"/>
           </w:rPr>
-          <w:t>OptaPlanner</w:t>
-        </w:r>
-        <w:proofErr w:type="spellEnd"/>
-        <w:r>
-          <w:rPr>
-            <w:rStyle w:val="Hyperlink"/>
-            <w:sz w:val="24"/>
-            <w:szCs w:val="24"/>
-          </w:rPr>
-          <w:t xml:space="preserve"> - School timetabling</w:t>
+          <w:t>OptaPlanner - School timetabling</w:t>
         </w:r>
       </w:hyperlink>
     </w:p>
@@ -982,7 +970,6 @@
         </w:rPr>
         <w:t xml:space="preserve"> </w:t>
       </w:r>
-      <w:proofErr w:type="spellStart"/>
       <w:r>
         <w:rPr>
           <w:rFonts w:ascii="Montserrat" w:hAnsi="Montserrat"/>
@@ -995,22 +982,7 @@
           <w:szCs w:val="24"/>
           <w:shd w:val="clear" w:color="auto" w:fill="FFFFFF"/>
         </w:rPr>
-        <w:t>TimeTabler</w:t>
-      </w:r>
-      <w:proofErr w:type="spellEnd"/>
-      <w:r>
-        <w:rPr>
-          <w:rFonts w:ascii="Montserrat" w:hAnsi="Montserrat"/>
-          <w:b/>
-          <w:bCs/>
-          <w:i/>
-          <w:iCs/>
-          <w:color w:val="FF0000"/>
-          <w:sz w:val="24"/>
-          <w:szCs w:val="24"/>
-          <w:shd w:val="clear" w:color="auto" w:fill="FFFFFF"/>
-        </w:rPr>
-        <w:t> </w:t>
+        <w:t>TimeTabler </w:t>
       </w:r>
       <w:r>
         <w:rPr>
@@ -1093,36 +1065,8 @@
             <w:sz w:val="24"/>
             <w:szCs w:val="24"/>
           </w:rPr>
-          <w:t xml:space="preserve">About </w:t>
+          <w:t>About TimeTabler | Timetable Software | TimeTabler</w:t>
         </w:r>
-        <w:proofErr w:type="spellStart"/>
-        <w:r>
-          <w:rPr>
-            <w:rStyle w:val="Hyperlink"/>
-            <w:sz w:val="24"/>
-            <w:szCs w:val="24"/>
-          </w:rPr>
-          <w:t>TimeTabler</w:t>
-        </w:r>
-        <w:proofErr w:type="spellEnd"/>
-        <w:r>
-          <w:rPr>
-            <w:rStyle w:val="Hyperlink"/>
-            <w:sz w:val="24"/>
-            <w:szCs w:val="24"/>
-          </w:rPr>
-          <w:t xml:space="preserve"> | Timetable Software | </w:t>
-        </w:r>
-        <w:proofErr w:type="spellStart"/>
-        <w:r>
-          <w:rPr>
-            <w:rStyle w:val="Hyperlink"/>
-            <w:sz w:val="24"/>
-            <w:szCs w:val="24"/>
-          </w:rPr>
-          <w:t>TimeTabler</w:t>
-        </w:r>
-        <w:proofErr w:type="spellEnd"/>
       </w:hyperlink>
     </w:p>
     <w:p>
@@ -1284,25 +1228,7 @@
           <w:color w:val="232323"/>
           <w:spacing w:val="8"/>
         </w:rPr>
-        <w:t xml:space="preserve">Web publishing implemented for windows and </w:t>
-      </w:r>
-      <w:proofErr w:type="spellStart"/>
-      <w:r>
-        <w:rPr>
-          <w:rFonts w:ascii="inherit" w:eastAsia="Times New Roman" w:hAnsi="inherit" w:cs="Arial"/>
-          <w:color w:val="232323"/>
-          <w:spacing w:val="8"/>
-        </w:rPr>
-        <w:t>unix</w:t>
-      </w:r>
-      <w:proofErr w:type="spellEnd"/>
-      <w:r>
-        <w:rPr>
-          <w:rFonts w:ascii="inherit" w:eastAsia="Times New Roman" w:hAnsi="inherit" w:cs="Arial"/>
-          <w:color w:val="232323"/>
-          <w:spacing w:val="8"/>
-        </w:rPr>
-        <w:t xml:space="preserve"> web servers.</w:t>
+        <w:t>Web publishing implemented for windows and unix web servers.</w:t>
       </w:r>
     </w:p>
     <w:p>
@@ -1398,25 +1324,7 @@
           <w:color w:val="232323"/>
           <w:spacing w:val="8"/>
         </w:rPr>
-        <w:t xml:space="preserve">Wise Timetable university version complies to </w:t>
-      </w:r>
-      <w:proofErr w:type="spellStart"/>
-      <w:r>
-        <w:rPr>
-          <w:rFonts w:ascii="inherit" w:eastAsia="Times New Roman" w:hAnsi="inherit" w:cs="Arial"/>
-          <w:color w:val="232323"/>
-          <w:spacing w:val="8"/>
-        </w:rPr>
-        <w:t>Bologne</w:t>
-      </w:r>
-      <w:proofErr w:type="spellEnd"/>
-      <w:r>
-        <w:rPr>
-          <w:rFonts w:ascii="inherit" w:eastAsia="Times New Roman" w:hAnsi="inherit" w:cs="Arial"/>
-          <w:color w:val="232323"/>
-          <w:spacing w:val="8"/>
-        </w:rPr>
-        <w:t xml:space="preserve"> convention.</w:t>
+        <w:t>Wise Timetable university version complies to Bologne convention.</w:t>
       </w:r>
     </w:p>
     <w:p>
@@ -1464,43 +1372,7 @@
           <w:color w:val="232323"/>
           <w:spacing w:val="8"/>
         </w:rPr>
-        <w:t xml:space="preserve">Compatible to all popular database systems (e.g. Oracle, </w:t>
-      </w:r>
-      <w:proofErr w:type="spellStart"/>
-      <w:r>
-        <w:rPr>
-          <w:rFonts w:ascii="inherit" w:eastAsia="Times New Roman" w:hAnsi="inherit" w:cs="Arial"/>
-          <w:color w:val="232323"/>
-          <w:spacing w:val="8"/>
-        </w:rPr>
-        <w:t>MySql</w:t>
-      </w:r>
-      <w:proofErr w:type="spellEnd"/>
-      <w:r>
-        <w:rPr>
-          <w:rFonts w:ascii="inherit" w:eastAsia="Times New Roman" w:hAnsi="inherit" w:cs="Arial"/>
-          <w:color w:val="232323"/>
-          <w:spacing w:val="8"/>
-        </w:rPr>
-        <w:t xml:space="preserve">, </w:t>
-      </w:r>
-      <w:proofErr w:type="spellStart"/>
-      <w:r>
-        <w:rPr>
-          <w:rFonts w:ascii="inherit" w:eastAsia="Times New Roman" w:hAnsi="inherit" w:cs="Arial"/>
-          <w:color w:val="232323"/>
-          <w:spacing w:val="8"/>
-        </w:rPr>
-        <w:t>MSSql</w:t>
-      </w:r>
-      <w:proofErr w:type="spellEnd"/>
-      <w:r>
-        <w:rPr>
-          <w:rFonts w:ascii="inherit" w:eastAsia="Times New Roman" w:hAnsi="inherit" w:cs="Arial"/>
-          <w:color w:val="232323"/>
-          <w:spacing w:val="8"/>
-        </w:rPr>
-        <w:t>, ...).</w:t>
+        <w:t>Compatible to all popular database systems (e.g. Oracle, MySql, MSSql, ...).</w:t>
       </w:r>
     </w:p>
     <w:p>
@@ -1762,16 +1634,8 @@
           <w:rPr>
             <w:rStyle w:val="Hyperlink"/>
           </w:rPr>
-          <w:t xml:space="preserve">Schedule Optimization Approaches and Use Cases | </w:t>
+          <w:t>Schedule Optimization Approaches and Use Cases | AltexSoft</w:t>
         </w:r>
-        <w:proofErr w:type="spellStart"/>
-        <w:r>
-          <w:rPr>
-            <w:rStyle w:val="Hyperlink"/>
-          </w:rPr>
-          <w:t>AltexSoft</w:t>
-        </w:r>
-        <w:proofErr w:type="spellEnd"/>
       </w:hyperlink>
     </w:p>
     <w:p>
@@ -2083,7 +1947,7 @@
           <w:color w:val="FF0000"/>
           <w:sz w:val="28"/>
           <w:szCs w:val="28"/>
-          <w:lang w:bidi="ar-EG"/>
+          <w:lang w:val="en-GB" w:eastAsia="en-GB"/>
         </w:rPr>
         <w:lastRenderedPageBreak/>
         <w:drawing>
@@ -2159,7 +2023,7 @@
           <w:color w:val="FF0000"/>
           <w:sz w:val="28"/>
           <w:szCs w:val="28"/>
-          <w:lang w:bidi="ar-EG"/>
+          <w:lang w:val="en-GB" w:eastAsia="en-GB"/>
         </w:rPr>
         <w:lastRenderedPageBreak/>
         <w:drawing>
@@ -2240,7 +2104,7 @@
         <w:rPr>
           <w:rFonts w:hint="cs"/>
           <w:noProof/>
-          <w:lang w:bidi="ar-EG"/>
+          <w:lang w:val="en-GB" w:eastAsia="en-GB"/>
         </w:rPr>
         <w:lastRenderedPageBreak/>
         <w:drawing>
@@ -2930,17 +2794,23 @@
         <w:rPr>
           <w:rFonts w:hint="cs"/>
           <w:noProof/>
-          <w:color w:val="FF0000"/>
-          <w:sz w:val="28"/>
-          <w:szCs w:val="28"/>
           <w:lang w:bidi="ar-EG"/>
+        </w:rPr>
+        <w:t xml:space="preserve"> </w:t>
+      </w:r>
+      <w:bookmarkStart w:id="0" w:name="_GoBack"/>
+      <w:r>
+        <w:rPr>
+          <w:rFonts w:hint="cs"/>
+          <w:noProof/>
+          <w:lang w:val="en-GB" w:eastAsia="en-GB"/>
         </w:rPr>
         <w:lastRenderedPageBreak/>
         <w:drawing>
-          <wp:inline distT="0" distB="0" distL="0" distR="0" wp14:anchorId="02B9AE54" wp14:editId="28617401">
-            <wp:extent cx="4800600" cy="4665133"/>
-            <wp:effectExtent l="0" t="0" r="0" b="2540"/>
-            <wp:docPr id="4" name="Picture 4" descr="Diagram&#10;&#10;Description automatically generated"/>
+          <wp:inline distT="0" distB="0" distL="0" distR="0" wp14:anchorId="02EC1773" wp14:editId="3A24E661">
+            <wp:extent cx="5494020" cy="2029735"/>
+            <wp:effectExtent l="0" t="0" r="0" b="8890"/>
+            <wp:docPr id="9" name="Picture 9"/>
             <wp:cNvGraphicFramePr>
               <a:graphicFrameLocks xmlns:a="http://schemas.openxmlformats.org/drawingml/2006/main" noChangeAspect="1"/>
             </wp:cNvGraphicFramePr>
@@ -2948,7 +2818,7 @@
               <a:graphicData uri="http://schemas.openxmlformats.org/drawingml/2006/picture">
                 <pic:pic xmlns:pic="http://schemas.openxmlformats.org/drawingml/2006/picture">
                   <pic:nvPicPr>
-                    <pic:cNvPr id="4" name="Picture 4" descr="Diagram&#10;&#10;Description automatically generated"/>
+                    <pic:cNvPr id="9" name="Faculty-Course-Schedule-Block-Diagram-and-Information-Flow.png"/>
                     <pic:cNvPicPr/>
                   </pic:nvPicPr>
                   <pic:blipFill>
@@ -2966,7 +2836,7 @@
                   <pic:spPr>
                     <a:xfrm>
                       <a:off x="0" y="0"/>
-                      <a:ext cx="4808360" cy="4672674"/>
+                      <a:ext cx="5508046" cy="2034917"/>
                     </a:xfrm>
                     <a:prstGeom prst="rect">
                       <a:avLst/>
@@ -2978,21 +2848,13 @@
           </wp:inline>
         </w:drawing>
       </w:r>
+      <w:bookmarkEnd w:id="0"/>
       <w:r>
         <w:rPr>
           <w:rFonts w:hint="cs"/>
           <w:noProof/>
-          <w:lang w:bidi="ar-EG"/>
-        </w:rPr>
-        <w:t xml:space="preserve"> </w:t>
-      </w:r>
-      <w:r>
-        <w:rPr>
-          <w:rFonts w:hint="cs"/>
-          <w:noProof/>
-          <w:lang w:bidi="ar-EG"/>
-        </w:rPr>
-        <w:lastRenderedPageBreak/>
+          <w:lang w:val="en-GB" w:eastAsia="en-GB"/>
+        </w:rPr>
         <w:drawing>
           <wp:inline distT="0" distB="0" distL="0" distR="0" wp14:anchorId="518EFC10" wp14:editId="7568BFCF">
             <wp:extent cx="5401465" cy="5748867"/>
@@ -3049,7 +2911,7 @@
         <w:rPr>
           <w:rFonts w:hint="cs"/>
           <w:noProof/>
-          <w:lang w:val="en-GB" w:bidi="ar-EG"/>
+          <w:lang w:val="en-GB" w:eastAsia="en-GB"/>
         </w:rPr>
         <w:lastRenderedPageBreak/>
         <w:drawing>
@@ -3241,18 +3103,8 @@
           <w:szCs w:val="32"/>
           <w:lang w:val="en-GB"/>
         </w:rPr>
-        <w:t xml:space="preserve">: </w:t>
-      </w:r>
-      <w:proofErr w:type="spellStart"/>
-      <w:r>
-        <w:rPr>
-          <w:sz w:val="32"/>
-          <w:szCs w:val="32"/>
-          <w:lang w:val="en-GB"/>
-        </w:rPr>
-        <w:t>Pycharm</w:t>
-      </w:r>
-      <w:proofErr w:type="spellEnd"/>
+        <w:t>: Pycharm</w:t>
+      </w:r>
     </w:p>
     <w:p>
       <w:pPr>
@@ -3448,18 +3300,8 @@
             <w:b/>
             <w:bCs/>
           </w:rPr>
-          <w:t xml:space="preserve">https://www.academia.edu/15338525/A_Differential_Evolution_Algorithm_for_the_Un   </w:t>
+          <w:t>https://www.academia.edu/15338525/A_Differential_Evolution_Algorithm_for_the_Un   iversity_course_timetabling_problem</w:t>
         </w:r>
-        <w:proofErr w:type="spellStart"/>
-        <w:r>
-          <w:rPr>
-            <w:rStyle w:val="Hyperlink"/>
-            <w:b/>
-            <w:bCs/>
-          </w:rPr>
-          <w:t>iversity_course_timetabling_problem</w:t>
-        </w:r>
-        <w:proofErr w:type="spellEnd"/>
       </w:hyperlink>
       <w:r>
         <w:rPr>
@@ -3832,7 +3674,7 @@
 </file>
 
 <file path=word/endnotes.xml><?xml version="1.0" encoding="utf-8"?>
-<w:endnotes xmlns:wpc="http://schemas.microsoft.com/office/word/2010/wordprocessingCanvas" xmlns:cx="http://schemas.microsoft.com/office/drawing/2014/chartex" xmlns:cx1="http://schemas.microsoft.com/office/drawing/2015/9/8/chartex" xmlns:cx2="http://schemas.microsoft.com/office/drawing/2015/10/21/chartex" xmlns:cx3="http://schemas.microsoft.com/office/drawing/2016/5/9/chartex" xmlns:cx4="http://schemas.microsoft.com/office/drawing/2016/5/10/chartex" xmlns:cx5="http://schemas.microsoft.com/office/drawing/2016/5/11/chartex" xmlns:cx6="http://schemas.microsoft.com/office/drawing/2016/5/12/chartex" xmlns:cx7="http://schemas.microsoft.com/office/drawing/2016/5/13/chartex" xmlns:cx8="http://schemas.microsoft.com/office/drawing/2016/5/14/chartex" xmlns:mc="http://schemas.openxmlformats.org/markup-compatibility/2006" xmlns:aink="http://schemas.microsoft.com/office/drawing/2016/ink" xmlns:am3d="http://schemas.microsoft.com/office/drawing/2017/model3d" xmlns:o="urn:schemas-microsoft-com:office:office" xmlns:oel="http://schemas.microsoft.com/office/2019/extlst" xmlns:r="http://schemas.openxmlformats.org/officeDocument/2006/relationships" xmlns:m="http://schemas.openxmlformats.org/officeDocument/2006/math" xmlns:v="urn:schemas-microsoft-com:vml" xmlns:wp14="http://schemas.microsoft.com/office/word/2010/wordprocessingDrawing" xmlns:wp="http://schemas.openxmlformats.org/drawingml/2006/wordprocessingDrawing" xmlns:w10="urn:schemas-microsoft-com:office:word" xmlns:w="http://schemas.openxmlformats.org/wordprocessingml/2006/main" xmlns:w14="http://schemas.microsoft.com/office/word/2010/wordml" xmlns:w15="http://schemas.microsoft.com/office/word/2012/wordml" xmlns:w16cex="http://schemas.microsoft.com/office/word/2018/wordml/cex" xmlns:w16cid="http://schemas.microsoft.com/office/word/2016/wordml/cid" xmlns:w16="http://schemas.microsoft.com/office/word/2018/wordml" xmlns:w16sdtdh="http://schemas.microsoft.com/office/word/2020/wordml/sdtdatahash" xmlns:w16se="http://schemas.microsoft.com/office/word/2015/wordml/symex" xmlns:wpg="http://schemas.microsoft.com/office/word/2010/wordprocessingGroup" xmlns:wpi="http://schemas.microsoft.com/office/word/2010/wordprocessingInk" xmlns:wne="http://schemas.microsoft.com/office/word/2006/wordml" xmlns:wps="http://schemas.microsoft.com/office/word/2010/wordprocessingShape" mc:Ignorable="w14 w15 w16se w16cid w16 w16cex w16sdtdh wp14">
+<w:endnotes xmlns:wpc="http://schemas.microsoft.com/office/word/2010/wordprocessingCanvas" xmlns:mc="http://schemas.openxmlformats.org/markup-compatibility/2006" xmlns:o="urn:schemas-microsoft-com:office:office" xmlns:r="http://schemas.openxmlformats.org/officeDocument/2006/relationships" xmlns:m="http://schemas.openxmlformats.org/officeDocument/2006/math" xmlns:v="urn:schemas-microsoft-com:vml" xmlns:wp14="http://schemas.microsoft.com/office/word/2010/wordprocessingDrawing" xmlns:wp="http://schemas.openxmlformats.org/drawingml/2006/wordprocessingDrawing" xmlns:w10="urn:schemas-microsoft-com:office:word" xmlns:w="http://schemas.openxmlformats.org/wordprocessingml/2006/main" xmlns:w14="http://schemas.microsoft.com/office/word/2010/wordml" xmlns:w15="http://schemas.microsoft.com/office/word/2012/wordml" xmlns:wpg="http://schemas.microsoft.com/office/word/2010/wordprocessingGroup" xmlns:wpi="http://schemas.microsoft.com/office/word/2010/wordprocessingInk" xmlns:wne="http://schemas.microsoft.com/office/word/2006/wordml" xmlns:wps="http://schemas.microsoft.com/office/word/2010/wordprocessingShape" mc:Ignorable="w14 w15 wp14">
   <w:endnote w:type="separator" w:id="-1">
     <w:p>
       <w:pPr>
@@ -3857,7 +3699,7 @@
 </file>
 
 <file path=word/footnotes.xml><?xml version="1.0" encoding="utf-8"?>
-<w:footnotes xmlns:wpc="http://schemas.microsoft.com/office/word/2010/wordprocessingCanvas" xmlns:cx="http://schemas.microsoft.com/office/drawing/2014/chartex" xmlns:cx1="http://schemas.microsoft.com/office/drawing/2015/9/8/chartex" xmlns:cx2="http://schemas.microsoft.com/office/drawing/2015/10/21/chartex" xmlns:cx3="http://schemas.microsoft.com/office/drawing/2016/5/9/chartex" xmlns:cx4="http://schemas.microsoft.com/office/drawing/2016/5/10/chartex" xmlns:cx5="http://schemas.microsoft.com/office/drawing/2016/5/11/chartex" xmlns:cx6="http://schemas.microsoft.com/office/drawing/2016/5/12/chartex" xmlns:cx7="http://schemas.microsoft.com/office/drawing/2016/5/13/chartex" xmlns:cx8="http://schemas.microsoft.com/office/drawing/2016/5/14/chartex" xmlns:mc="http://schemas.openxmlformats.org/markup-compatibility/2006" xmlns:aink="http://schemas.microsoft.com/office/drawing/2016/ink" xmlns:am3d="http://schemas.microsoft.com/office/drawing/2017/model3d" xmlns:o="urn:schemas-microsoft-com:office:office" xmlns:oel="http://schemas.microsoft.com/office/2019/extlst" xmlns:r="http://schemas.openxmlformats.org/officeDocument/2006/relationships" xmlns:m="http://schemas.openxmlformats.org/officeDocument/2006/math" xmlns:v="urn:schemas-microsoft-com:vml" xmlns:wp14="http://schemas.microsoft.com/office/word/2010/wordprocessingDrawing" xmlns:wp="http://schemas.openxmlformats.org/drawingml/2006/wordprocessingDrawing" xmlns:w10="urn:schemas-microsoft-com:office:word" xmlns:w="http://schemas.openxmlformats.org/wordprocessingml/2006/main" xmlns:w14="http://schemas.microsoft.com/office/word/2010/wordml" xmlns:w15="http://schemas.microsoft.com/office/word/2012/wordml" xmlns:w16cex="http://schemas.microsoft.com/office/word/2018/wordml/cex" xmlns:w16cid="http://schemas.microsoft.com/office/word/2016/wordml/cid" xmlns:w16="http://schemas.microsoft.com/office/word/2018/wordml" xmlns:w16sdtdh="http://schemas.microsoft.com/office/word/2020/wordml/sdtdatahash" xmlns:w16se="http://schemas.microsoft.com/office/word/2015/wordml/symex" xmlns:wpg="http://schemas.microsoft.com/office/word/2010/wordprocessingGroup" xmlns:wpi="http://schemas.microsoft.com/office/word/2010/wordprocessingInk" xmlns:wne="http://schemas.microsoft.com/office/word/2006/wordml" xmlns:wps="http://schemas.microsoft.com/office/word/2010/wordprocessingShape" mc:Ignorable="w14 w15 w16se w16cid w16 w16cex w16sdtdh wp14">
+<w:footnotes xmlns:wpc="http://schemas.microsoft.com/office/word/2010/wordprocessingCanvas" xmlns:mc="http://schemas.openxmlformats.org/markup-compatibility/2006" xmlns:o="urn:schemas-microsoft-com:office:office" xmlns:r="http://schemas.openxmlformats.org/officeDocument/2006/relationships" xmlns:m="http://schemas.openxmlformats.org/officeDocument/2006/math" xmlns:v="urn:schemas-microsoft-com:vml" xmlns:wp14="http://schemas.microsoft.com/office/word/2010/wordprocessingDrawing" xmlns:wp="http://schemas.openxmlformats.org/drawingml/2006/wordprocessingDrawing" xmlns:w10="urn:schemas-microsoft-com:office:word" xmlns:w="http://schemas.openxmlformats.org/wordprocessingml/2006/main" xmlns:w14="http://schemas.microsoft.com/office/word/2010/wordml" xmlns:w15="http://schemas.microsoft.com/office/word/2012/wordml" xmlns:wpg="http://schemas.microsoft.com/office/word/2010/wordprocessingGroup" xmlns:wpi="http://schemas.microsoft.com/office/word/2010/wordprocessingInk" xmlns:wne="http://schemas.microsoft.com/office/word/2006/wordml" xmlns:wps="http://schemas.microsoft.com/office/word/2010/wordprocessingShape" mc:Ignorable="w14 w15 wp14">
   <w:footnote w:type="separator" w:id="-1">
     <w:p>
       <w:pPr>
@@ -3882,8 +3724,8 @@
 </file>
 
 <file path=word/numbering.xml><?xml version="1.0" encoding="utf-8"?>
-<w:numbering xmlns:wpc="http://schemas.microsoft.com/office/word/2010/wordprocessingCanvas" xmlns:cx="http://schemas.microsoft.com/office/drawing/2014/chartex" xmlns:cx1="http://schemas.microsoft.com/office/drawing/2015/9/8/chartex" xmlns:cx2="http://schemas.microsoft.com/office/drawing/2015/10/21/chartex" xmlns:cx3="http://schemas.microsoft.com/office/drawing/2016/5/9/chartex" xmlns:cx4="http://schemas.microsoft.com/office/drawing/2016/5/10/chartex" xmlns:cx5="http://schemas.microsoft.com/office/drawing/2016/5/11/chartex" xmlns:cx6="http://schemas.microsoft.com/office/drawing/2016/5/12/chartex" xmlns:cx7="http://schemas.microsoft.com/office/drawing/2016/5/13/chartex" xmlns:cx8="http://schemas.microsoft.com/office/drawing/2016/5/14/chartex" xmlns:mc="http://schemas.openxmlformats.org/markup-compatibility/2006" xmlns:aink="http://schemas.microsoft.com/office/drawing/2016/ink" xmlns:am3d="http://schemas.microsoft.com/office/drawing/2017/model3d" xmlns:o="urn:schemas-microsoft-com:office:office" xmlns:oel="http://schemas.microsoft.com/office/2019/extlst" xmlns:r="http://schemas.openxmlformats.org/officeDocument/2006/relationships" xmlns:m="http://schemas.openxmlformats.org/officeDocument/2006/math" xmlns:v="urn:schemas-microsoft-com:vml" xmlns:wp14="http://schemas.microsoft.com/office/word/2010/wordprocessingDrawing" xmlns:wp="http://schemas.openxmlformats.org/drawingml/2006/wordprocessingDrawing" xmlns:w10="urn:schemas-microsoft-com:office:word" xmlns:w="http://schemas.openxmlformats.org/wordprocessingml/2006/main" xmlns:w14="http://schemas.microsoft.com/office/word/2010/wordml" xmlns:w15="http://schemas.microsoft.com/office/word/2012/wordml" xmlns:w16cex="http://schemas.microsoft.com/office/word/2018/wordml/cex" xmlns:w16cid="http://schemas.microsoft.com/office/word/2016/wordml/cid" xmlns:w16="http://schemas.microsoft.com/office/word/2018/wordml" xmlns:w16sdtdh="http://schemas.microsoft.com/office/word/2020/wordml/sdtdatahash" xmlns:w16se="http://schemas.microsoft.com/office/word/2015/wordml/symex" xmlns:wpg="http://schemas.microsoft.com/office/word/2010/wordprocessingGroup" xmlns:wpi="http://schemas.microsoft.com/office/word/2010/wordprocessingInk" xmlns:wne="http://schemas.microsoft.com/office/word/2006/wordml" xmlns:wps="http://schemas.microsoft.com/office/word/2010/wordprocessingShape" mc:Ignorable="w14 w15 w16se w16cid w16 w16cex w16sdtdh wp14">
-  <w:abstractNum w:abstractNumId="0" w15:restartNumberingAfterBreak="0">
+<w:numbering xmlns:wpc="http://schemas.microsoft.com/office/word/2010/wordprocessingCanvas" xmlns:mc="http://schemas.openxmlformats.org/markup-compatibility/2006" xmlns:o="urn:schemas-microsoft-com:office:office" xmlns:r="http://schemas.openxmlformats.org/officeDocument/2006/relationships" xmlns:m="http://schemas.openxmlformats.org/officeDocument/2006/math" xmlns:v="urn:schemas-microsoft-com:vml" xmlns:wp14="http://schemas.microsoft.com/office/word/2010/wordprocessingDrawing" xmlns:wp="http://schemas.openxmlformats.org/drawingml/2006/wordprocessingDrawing" xmlns:w10="urn:schemas-microsoft-com:office:word" xmlns:w="http://schemas.openxmlformats.org/wordprocessingml/2006/main" xmlns:w14="http://schemas.microsoft.com/office/word/2010/wordml" xmlns:w15="http://schemas.microsoft.com/office/word/2012/wordml" xmlns:wpg="http://schemas.microsoft.com/office/word/2010/wordprocessingGroup" xmlns:wpi="http://schemas.microsoft.com/office/word/2010/wordprocessingInk" xmlns:wne="http://schemas.microsoft.com/office/word/2006/wordml" xmlns:wps="http://schemas.microsoft.com/office/word/2010/wordprocessingShape" mc:Ignorable="w14 w15 wp14">
+  <w:abstractNum w:abstractNumId="0">
     <w:nsid w:val="182575A3"/>
     <w:multiLevelType w:val="hybridMultilevel"/>
     <w:tmpl w:val="73180038"/>
@@ -3973,7 +3815,7 @@
       </w:pPr>
     </w:lvl>
   </w:abstractNum>
-  <w:abstractNum w:abstractNumId="1" w15:restartNumberingAfterBreak="0">
+  <w:abstractNum w:abstractNumId="1">
     <w:nsid w:val="1FD5667F"/>
     <w:multiLevelType w:val="hybridMultilevel"/>
     <w:tmpl w:val="D5827F68"/>
@@ -4062,7 +3904,7 @@
       </w:pPr>
     </w:lvl>
   </w:abstractNum>
-  <w:abstractNum w:abstractNumId="2" w15:restartNumberingAfterBreak="0">
+  <w:abstractNum w:abstractNumId="2">
     <w:nsid w:val="2F1B4991"/>
     <w:multiLevelType w:val="hybridMultilevel"/>
     <w:tmpl w:val="05943B88"/>
@@ -4176,7 +4018,7 @@
       </w:rPr>
     </w:lvl>
   </w:abstractNum>
-  <w:abstractNum w:abstractNumId="3" w15:restartNumberingAfterBreak="0">
+  <w:abstractNum w:abstractNumId="3">
     <w:nsid w:val="538908D8"/>
     <w:multiLevelType w:val="hybridMultilevel"/>
     <w:tmpl w:val="9334C1A0"/>
@@ -4291,7 +4133,7 @@
       </w:rPr>
     </w:lvl>
   </w:abstractNum>
-  <w:abstractNum w:abstractNumId="4" w15:restartNumberingAfterBreak="0">
+  <w:abstractNum w:abstractNumId="4">
     <w:nsid w:val="64607CE0"/>
     <w:multiLevelType w:val="hybridMultilevel"/>
     <w:tmpl w:val="C23CF9EC"/>
@@ -4404,7 +4246,7 @@
       </w:rPr>
     </w:lvl>
   </w:abstractNum>
-  <w:abstractNum w:abstractNumId="5" w15:restartNumberingAfterBreak="0">
+  <w:abstractNum w:abstractNumId="5">
     <w:nsid w:val="69AC4637"/>
     <w:multiLevelType w:val="multilevel"/>
     <w:tmpl w:val="E63C3E72"/>
@@ -4553,7 +4395,7 @@
       </w:rPr>
     </w:lvl>
   </w:abstractNum>
-  <w:abstractNum w:abstractNumId="6" w15:restartNumberingAfterBreak="0">
+  <w:abstractNum w:abstractNumId="6">
     <w:nsid w:val="710D4BF7"/>
     <w:multiLevelType w:val="hybridMultilevel"/>
     <w:tmpl w:val="FA5C37E8"/>
@@ -4643,32 +4485,32 @@
       </w:pPr>
     </w:lvl>
   </w:abstractNum>
-  <w:num w:numId="1" w16cid:durableId="2124569560">
+  <w:num w:numId="1">
     <w:abstractNumId w:val="3"/>
   </w:num>
-  <w:num w:numId="2" w16cid:durableId="372584819">
+  <w:num w:numId="2">
     <w:abstractNumId w:val="5"/>
   </w:num>
-  <w:num w:numId="3" w16cid:durableId="642928051">
+  <w:num w:numId="3">
     <w:abstractNumId w:val="1"/>
   </w:num>
-  <w:num w:numId="4" w16cid:durableId="1063718080">
+  <w:num w:numId="4">
     <w:abstractNumId w:val="0"/>
   </w:num>
-  <w:num w:numId="5" w16cid:durableId="318265971">
+  <w:num w:numId="5">
     <w:abstractNumId w:val="6"/>
   </w:num>
-  <w:num w:numId="6" w16cid:durableId="915820590">
+  <w:num w:numId="6">
     <w:abstractNumId w:val="2"/>
   </w:num>
-  <w:num w:numId="7" w16cid:durableId="1210920132">
+  <w:num w:numId="7">
     <w:abstractNumId w:val="4"/>
   </w:num>
 </w:numbering>
 </file>
 
 <file path=word/styles.xml><?xml version="1.0" encoding="utf-8"?>
-<w:styles xmlns:mc="http://schemas.openxmlformats.org/markup-compatibility/2006" xmlns:r="http://schemas.openxmlformats.org/officeDocument/2006/relationships" xmlns:w="http://schemas.openxmlformats.org/wordprocessingml/2006/main" xmlns:w14="http://schemas.microsoft.com/office/word/2010/wordml" xmlns:w15="http://schemas.microsoft.com/office/word/2012/wordml" xmlns:w16cex="http://schemas.microsoft.com/office/word/2018/wordml/cex" xmlns:w16cid="http://schemas.microsoft.com/office/word/2016/wordml/cid" xmlns:w16="http://schemas.microsoft.com/office/word/2018/wordml" xmlns:w16sdtdh="http://schemas.microsoft.com/office/word/2020/wordml/sdtdatahash" xmlns:w16se="http://schemas.microsoft.com/office/word/2015/wordml/symex" mc:Ignorable="w14 w15 w16se w16cid w16 w16cex w16sdtdh">
+<w:styles xmlns:mc="http://schemas.openxmlformats.org/markup-compatibility/2006" xmlns:r="http://schemas.openxmlformats.org/officeDocument/2006/relationships" xmlns:w="http://schemas.openxmlformats.org/wordprocessingml/2006/main" xmlns:w14="http://schemas.microsoft.com/office/word/2010/wordml" xmlns:w15="http://schemas.microsoft.com/office/word/2012/wordml" mc:Ignorable="w14 w15">
   <w:docDefaults>
     <w:rPrDefault>
       <w:rPr>
@@ -4684,7 +4526,7 @@
       </w:pPr>
     </w:pPrDefault>
   </w:docDefaults>
-  <w:latentStyles w:defLockedState="0" w:defUIPriority="99" w:defSemiHidden="0" w:defUnhideWhenUsed="0" w:defQFormat="0" w:count="376">
+  <w:latentStyles w:defLockedState="0" w:defUIPriority="99" w:defSemiHidden="0" w:defUnhideWhenUsed="0" w:defQFormat="0" w:count="371">
     <w:lsdException w:name="Normal" w:uiPriority="0" w:qFormat="1"/>
     <w:lsdException w:name="heading 1" w:uiPriority="9" w:qFormat="1"/>
     <w:lsdException w:name="heading 2" w:semiHidden="1" w:uiPriority="9" w:unhideWhenUsed="1" w:qFormat="1"/>
@@ -5056,11 +4898,6 @@
     <w:lsdException w:name="List Table 5 Dark Accent 6" w:uiPriority="50"/>
     <w:lsdException w:name="List Table 6 Colorful Accent 6" w:uiPriority="51"/>
     <w:lsdException w:name="List Table 7 Colorful Accent 6" w:uiPriority="52"/>
-    <w:lsdException w:name="Mention" w:semiHidden="1" w:unhideWhenUsed="1"/>
-    <w:lsdException w:name="Smart Hyperlink" w:semiHidden="1" w:unhideWhenUsed="1"/>
-    <w:lsdException w:name="Hashtag" w:semiHidden="1" w:unhideWhenUsed="1"/>
-    <w:lsdException w:name="Unresolved Mention" w:semiHidden="1" w:unhideWhenUsed="1"/>
-    <w:lsdException w:name="Smart Link" w:semiHidden="1" w:unhideWhenUsed="1"/>
   </w:latentStyles>
   <w:style w:type="paragraph" w:default="1" w:styleId="Normal">
     <w:name w:val="Normal"/>
@@ -5209,7 +5046,7 @@
       <w:u w:val="single"/>
     </w:rPr>
   </w:style>
-  <w:style w:type="character" w:styleId="UnresolvedMention">
+  <w:style w:type="character" w:customStyle="1" w:styleId="UnresolvedMention">
     <w:name w:val="Unresolved Mention"/>
     <w:basedOn w:val="DefaultParagraphFont"/>
     <w:uiPriority w:val="99"/>
